--- a/460_実践ガイドブック/462_マスターデータ等基本データ導入実践ガイドブック.docx
+++ b/460_実践ガイドブック/462_マスターデータ等基本データ導入実践ガイドブック.docx
@@ -20840,11 +20840,11 @@
 </file>
 
 <file path=customXml/item2.xml><?xml version="1.0" encoding="utf-8"?>
-<ct:contentTypeSchema xmlns:ct="http://schemas.microsoft.com/office/2006/metadata/contentType" xmlns:ma="http://schemas.microsoft.com/office/2006/metadata/properties/metaAttributes" ct:_="" ma:_="" ma:contentTypeName="ドキュメント" ma:contentTypeID="0x010100AA06A8A97B81CB449FCF07970FCC7F2C" ma:contentTypeVersion="15" ma:contentTypeDescription="新しいドキュメントを作成します。" ma:contentTypeScope="" ma:versionID="e098a45b3705cfc2493009b57a546a4a">
-  <xsd:schema xmlns:xsd="http://www.w3.org/2001/XMLSchema" xmlns:xs="http://www.w3.org/2001/XMLSchema" xmlns:p="http://schemas.microsoft.com/office/2006/metadata/properties" xmlns:ns1="http://schemas.microsoft.com/sharepoint/v3" xmlns:ns2="f29c99a9-2f7a-4302-86cb-05f0a42840fb" xmlns:ns3="418539d9-ccaa-4f07-ad3e-d267fe6a0194" targetNamespace="http://schemas.microsoft.com/office/2006/metadata/properties" ma:root="true" ma:fieldsID="f840fee6fb3897cc9ba6eb64f1070675" ns1:_="" ns2:_="" ns3:_="">
+<ct:contentTypeSchema xmlns:ct="http://schemas.microsoft.com/office/2006/metadata/contentType" xmlns:ma="http://schemas.microsoft.com/office/2006/metadata/properties/metaAttributes" ct:_="" ma:_="" ma:contentTypeName="ドキュメント" ma:contentTypeID="0x0101009605DF11039F5D478FE5EDAFD3B87737" ma:contentTypeVersion="14" ma:contentTypeDescription="新しいドキュメントを作成します。" ma:contentTypeScope="" ma:versionID="5cff38341164ef1488fc0a24456c290c">
+  <xsd:schema xmlns:xsd="http://www.w3.org/2001/XMLSchema" xmlns:xs="http://www.w3.org/2001/XMLSchema" xmlns:p="http://schemas.microsoft.com/office/2006/metadata/properties" xmlns:ns1="http://schemas.microsoft.com/sharepoint/v3" xmlns:ns2="8c3438c2-774e-4b56-8e53-485ea73e7025" xmlns:ns3="a753eb55-ace7-47fe-8293-79a8dad7846a" targetNamespace="http://schemas.microsoft.com/office/2006/metadata/properties" ma:root="true" ma:fieldsID="f13cea36877208107684981ea0154bad" ns1:_="" ns2:_="" ns3:_="">
     <xsd:import namespace="http://schemas.microsoft.com/sharepoint/v3"/>
-    <xsd:import namespace="f29c99a9-2f7a-4302-86cb-05f0a42840fb"/>
-    <xsd:import namespace="418539d9-ccaa-4f07-ad3e-d267fe6a0194"/>
+    <xsd:import namespace="8c3438c2-774e-4b56-8e53-485ea73e7025"/>
+    <xsd:import namespace="a753eb55-ace7-47fe-8293-79a8dad7846a"/>
     <xsd:element name="properties">
       <xsd:complexType>
         <xsd:sequence>
@@ -20853,19 +20853,18 @@
               <xsd:all>
                 <xsd:element ref="ns2:MediaServiceMetadata" minOccurs="0"/>
                 <xsd:element ref="ns2:MediaServiceFastMetadata" minOccurs="0"/>
+                <xsd:element ref="ns2:MediaServiceDateTaken" minOccurs="0"/>
+                <xsd:element ref="ns2:MediaLengthInSeconds" minOccurs="0"/>
+                <xsd:element ref="ns3:SharedWithUsers" minOccurs="0"/>
+                <xsd:element ref="ns3:SharedWithDetails" minOccurs="0"/>
+                <xsd:element ref="ns1:_ip_UnifiedCompliancePolicyProperties" minOccurs="0"/>
+                <xsd:element ref="ns1:_ip_UnifiedCompliancePolicyUIAction" minOccurs="0"/>
                 <xsd:element ref="ns2:MediaServiceAutoKeyPoints" minOccurs="0"/>
                 <xsd:element ref="ns2:MediaServiceKeyPoints" minOccurs="0"/>
-                <xsd:element ref="ns1:_ip_UnifiedCompliancePolicyProperties" minOccurs="0"/>
-                <xsd:element ref="ns1:_ip_UnifiedCompliancePolicyUIAction" minOccurs="0"/>
-                <xsd:element ref="ns3:SharedWithUsers" minOccurs="0"/>
-                <xsd:element ref="ns3:SharedWithDetails" minOccurs="0"/>
-                <xsd:element ref="ns2:MediaServiceDateTaken" minOccurs="0"/>
                 <xsd:element ref="ns2:MediaServiceAutoTags" minOccurs="0"/>
+                <xsd:element ref="ns2:MediaServiceOCR" minOccurs="0"/>
                 <xsd:element ref="ns2:MediaServiceGenerationTime" minOccurs="0"/>
                 <xsd:element ref="ns2:MediaServiceEventHashCode" minOccurs="0"/>
-                <xsd:element ref="ns2:MediaServiceOCR" minOccurs="0"/>
-                <xsd:element ref="ns2:MediaLengthInSeconds" minOccurs="0"/>
-                <xsd:element ref="ns2:MediaServiceLocation" minOccurs="0"/>
               </xsd:all>
             </xsd:complexType>
           </xsd:element>
@@ -20876,18 +20875,18 @@
   <xsd:schema xmlns:xsd="http://www.w3.org/2001/XMLSchema" xmlns:xs="http://www.w3.org/2001/XMLSchema" xmlns:dms="http://schemas.microsoft.com/office/2006/documentManagement/types" xmlns:pc="http://schemas.microsoft.com/office/infopath/2007/PartnerControls" targetNamespace="http://schemas.microsoft.com/sharepoint/v3" elementFormDefault="qualified">
     <xsd:import namespace="http://schemas.microsoft.com/office/2006/documentManagement/types"/>
     <xsd:import namespace="http://schemas.microsoft.com/office/infopath/2007/PartnerControls"/>
-    <xsd:element name="_ip_UnifiedCompliancePolicyProperties" ma:index="12" nillable="true" ma:displayName="統合コンプライアンス ポリシーのプロパティ" ma:hidden="true" ma:internalName="_ip_UnifiedCompliancePolicyProperties">
+    <xsd:element name="_ip_UnifiedCompliancePolicyProperties" ma:index="14" nillable="true" ma:displayName="統合コンプライアンス ポリシーのプロパティ" ma:hidden="true" ma:internalName="_ip_UnifiedCompliancePolicyProperties">
       <xsd:simpleType>
         <xsd:restriction base="dms:Note"/>
       </xsd:simpleType>
     </xsd:element>
-    <xsd:element name="_ip_UnifiedCompliancePolicyUIAction" ma:index="13" nillable="true" ma:displayName="統合コンプライアンス ポリシーの UI アクション" ma:hidden="true" ma:internalName="_ip_UnifiedCompliancePolicyUIAction">
+    <xsd:element name="_ip_UnifiedCompliancePolicyUIAction" ma:index="15" nillable="true" ma:displayName="統合コンプライアンス ポリシーの UI アクション" ma:hidden="true" ma:internalName="_ip_UnifiedCompliancePolicyUIAction">
       <xsd:simpleType>
         <xsd:restriction base="dms:Text"/>
       </xsd:simpleType>
     </xsd:element>
   </xsd:schema>
-  <xsd:schema xmlns:xsd="http://www.w3.org/2001/XMLSchema" xmlns:xs="http://www.w3.org/2001/XMLSchema" xmlns:dms="http://schemas.microsoft.com/office/2006/documentManagement/types" xmlns:pc="http://schemas.microsoft.com/office/infopath/2007/PartnerControls" targetNamespace="f29c99a9-2f7a-4302-86cb-05f0a42840fb" elementFormDefault="qualified">
+  <xsd:schema xmlns:xsd="http://www.w3.org/2001/XMLSchema" xmlns:xs="http://www.w3.org/2001/XMLSchema" xmlns:dms="http://schemas.microsoft.com/office/2006/documentManagement/types" xmlns:pc="http://schemas.microsoft.com/office/infopath/2007/PartnerControls" targetNamespace="8c3438c2-774e-4b56-8e53-485ea73e7025" elementFormDefault="qualified">
     <xsd:import namespace="http://schemas.microsoft.com/office/2006/documentManagement/types"/>
     <xsd:import namespace="http://schemas.microsoft.com/office/infopath/2007/PartnerControls"/>
     <xsd:element name="MediaServiceMetadata" ma:index="8" nillable="true" ma:displayName="MediaServiceMetadata" ma:hidden="true" ma:internalName="MediaServiceMetadata" ma:readOnly="true">
@@ -20900,60 +20899,55 @@
         <xsd:restriction base="dms:Note"/>
       </xsd:simpleType>
     </xsd:element>
-    <xsd:element name="MediaServiceAutoKeyPoints" ma:index="10" nillable="true" ma:displayName="MediaServiceAutoKeyPoints" ma:hidden="true" ma:internalName="MediaServiceAutoKeyPoints" ma:readOnly="true">
+    <xsd:element name="MediaServiceDateTaken" ma:index="10" nillable="true" ma:displayName="MediaServiceDateTaken" ma:hidden="true" ma:internalName="MediaServiceDateTaken" ma:readOnly="true">
+      <xsd:simpleType>
+        <xsd:restriction base="dms:Text"/>
+      </xsd:simpleType>
+    </xsd:element>
+    <xsd:element name="MediaLengthInSeconds" ma:index="11" nillable="true" ma:displayName="Length (seconds)" ma:internalName="MediaLengthInSeconds" ma:readOnly="true">
+      <xsd:simpleType>
+        <xsd:restriction base="dms:Unknown"/>
+      </xsd:simpleType>
+    </xsd:element>
+    <xsd:element name="MediaServiceAutoKeyPoints" ma:index="16" nillable="true" ma:displayName="MediaServiceAutoKeyPoints" ma:hidden="true" ma:internalName="MediaServiceAutoKeyPoints" ma:readOnly="true">
       <xsd:simpleType>
         <xsd:restriction base="dms:Note"/>
       </xsd:simpleType>
     </xsd:element>
-    <xsd:element name="MediaServiceKeyPoints" ma:index="11" nillable="true" ma:displayName="KeyPoints" ma:internalName="MediaServiceKeyPoints" ma:readOnly="true">
+    <xsd:element name="MediaServiceKeyPoints" ma:index="17" nillable="true" ma:displayName="KeyPoints" ma:internalName="MediaServiceKeyPoints" ma:readOnly="true">
       <xsd:simpleType>
         <xsd:restriction base="dms:Note">
           <xsd:maxLength value="255"/>
         </xsd:restriction>
       </xsd:simpleType>
     </xsd:element>
-    <xsd:element name="MediaServiceDateTaken" ma:index="16" nillable="true" ma:displayName="MediaServiceDateTaken" ma:hidden="true" ma:internalName="MediaServiceDateTaken" ma:readOnly="true">
+    <xsd:element name="MediaServiceAutoTags" ma:index="18" nillable="true" ma:displayName="Tags" ma:internalName="MediaServiceAutoTags" ma:readOnly="true">
       <xsd:simpleType>
         <xsd:restriction base="dms:Text"/>
       </xsd:simpleType>
     </xsd:element>
-    <xsd:element name="MediaServiceAutoTags" ma:index="17" nillable="true" ma:displayName="Tags" ma:internalName="MediaServiceAutoTags" ma:readOnly="true">
-      <xsd:simpleType>
-        <xsd:restriction base="dms:Text"/>
-      </xsd:simpleType>
-    </xsd:element>
-    <xsd:element name="MediaServiceGenerationTime" ma:index="18" nillable="true" ma:displayName="MediaServiceGenerationTime" ma:hidden="true" ma:internalName="MediaServiceGenerationTime" ma:readOnly="true">
-      <xsd:simpleType>
-        <xsd:restriction base="dms:Text"/>
-      </xsd:simpleType>
-    </xsd:element>
-    <xsd:element name="MediaServiceEventHashCode" ma:index="19" nillable="true" ma:displayName="MediaServiceEventHashCode" ma:hidden="true" ma:internalName="MediaServiceEventHashCode" ma:readOnly="true">
-      <xsd:simpleType>
-        <xsd:restriction base="dms:Text"/>
-      </xsd:simpleType>
-    </xsd:element>
-    <xsd:element name="MediaServiceOCR" ma:index="20" nillable="true" ma:displayName="Extracted Text" ma:internalName="MediaServiceOCR" ma:readOnly="true">
+    <xsd:element name="MediaServiceOCR" ma:index="19" nillable="true" ma:displayName="Extracted Text" ma:internalName="MediaServiceOCR" ma:readOnly="true">
       <xsd:simpleType>
         <xsd:restriction base="dms:Note">
           <xsd:maxLength value="255"/>
         </xsd:restriction>
       </xsd:simpleType>
     </xsd:element>
-    <xsd:element name="MediaLengthInSeconds" ma:index="21" nillable="true" ma:displayName="MediaLengthInSeconds" ma:hidden="true" ma:internalName="MediaLengthInSeconds" ma:readOnly="true">
+    <xsd:element name="MediaServiceGenerationTime" ma:index="20" nillable="true" ma:displayName="MediaServiceGenerationTime" ma:hidden="true" ma:internalName="MediaServiceGenerationTime" ma:readOnly="true">
       <xsd:simpleType>
-        <xsd:restriction base="dms:Unknown"/>
+        <xsd:restriction base="dms:Text"/>
       </xsd:simpleType>
     </xsd:element>
-    <xsd:element name="MediaServiceLocation" ma:index="22" nillable="true" ma:displayName="Location" ma:internalName="MediaServiceLocation" ma:readOnly="true">
+    <xsd:element name="MediaServiceEventHashCode" ma:index="21" nillable="true" ma:displayName="MediaServiceEventHashCode" ma:hidden="true" ma:internalName="MediaServiceEventHashCode" ma:readOnly="true">
       <xsd:simpleType>
         <xsd:restriction base="dms:Text"/>
       </xsd:simpleType>
     </xsd:element>
   </xsd:schema>
-  <xsd:schema xmlns:xsd="http://www.w3.org/2001/XMLSchema" xmlns:xs="http://www.w3.org/2001/XMLSchema" xmlns:dms="http://schemas.microsoft.com/office/2006/documentManagement/types" xmlns:pc="http://schemas.microsoft.com/office/infopath/2007/PartnerControls" targetNamespace="418539d9-ccaa-4f07-ad3e-d267fe6a0194" elementFormDefault="qualified">
+  <xsd:schema xmlns:xsd="http://www.w3.org/2001/XMLSchema" xmlns:xs="http://www.w3.org/2001/XMLSchema" xmlns:dms="http://schemas.microsoft.com/office/2006/documentManagement/types" xmlns:pc="http://schemas.microsoft.com/office/infopath/2007/PartnerControls" targetNamespace="a753eb55-ace7-47fe-8293-79a8dad7846a" elementFormDefault="qualified">
     <xsd:import namespace="http://schemas.microsoft.com/office/2006/documentManagement/types"/>
     <xsd:import namespace="http://schemas.microsoft.com/office/infopath/2007/PartnerControls"/>
-    <xsd:element name="SharedWithUsers" ma:index="14" nillable="true" ma:displayName="共有相手" ma:internalName="SharedWithUsers" ma:readOnly="true">
+    <xsd:element name="SharedWithUsers" ma:index="12" nillable="true" ma:displayName="共有相手" ma:internalName="SharedWithUsers" ma:readOnly="true">
       <xsd:complexType>
         <xsd:complexContent>
           <xsd:extension base="dms:UserMulti">
@@ -20972,7 +20966,7 @@
         </xsd:complexContent>
       </xsd:complexType>
     </xsd:element>
-    <xsd:element name="SharedWithDetails" ma:index="15" nillable="true" ma:displayName="共有相手の詳細情報" ma:internalName="SharedWithDetails" ma:readOnly="true">
+    <xsd:element name="SharedWithDetails" ma:index="13" nillable="true" ma:displayName="共有相手の詳細情報" ma:internalName="SharedWithDetails" ma:readOnly="true">
       <xsd:simpleType>
         <xsd:restriction base="dms:Note">
           <xsd:maxLength value="255"/>
@@ -21106,7 +21100,7 @@
 </file>
 
 <file path=customXml/itemProps2.xml><?xml version="1.0" encoding="utf-8"?>
-<ds:datastoreItem xmlns:ds="http://schemas.openxmlformats.org/officeDocument/2006/customXml" ds:itemID="{A75F37B1-61F6-44ED-8FC9-02BC8B27911E}"/>
+<ds:datastoreItem xmlns:ds="http://schemas.openxmlformats.org/officeDocument/2006/customXml" ds:itemID="{2ECC7C4B-6489-4FD6-8A74-38E595159EE3}"/>
 </file>
 
 <file path=customXml/itemProps3.xml><?xml version="1.0" encoding="utf-8"?>

--- a/460_実践ガイドブック/462_マスターデータ等基本データ導入実践ガイドブック.docx
+++ b/460_実践ガイドブック/462_マスターデータ等基本データ導入実践ガイドブック.docx
@@ -312,7 +312,7 @@
         <w:tc>
           <w:tcPr>
             <w:tcW w:w="1479" w:type="dxa"/>
-            <w:shd w:val="clear" w:color="auto" w:fill="auto"/>
+            <w:shd w:val="clear" w:color="auto" w:fill="DBE5F1" w:themeFill="accent1" w:themeFillTint="33"/>
           </w:tcPr>
           <w:p>
             <w:pPr>
@@ -338,7 +338,7 @@
         <w:tc>
           <w:tcPr>
             <w:tcW w:w="1482" w:type="dxa"/>
-            <w:shd w:val="clear" w:color="auto" w:fill="auto"/>
+            <w:shd w:val="clear" w:color="auto" w:fill="DBE5F1" w:themeFill="accent1" w:themeFillTint="33"/>
           </w:tcPr>
           <w:p>
             <w:pPr>
@@ -364,7 +364,7 @@
         <w:tc>
           <w:tcPr>
             <w:tcW w:w="5533" w:type="dxa"/>
-            <w:shd w:val="clear" w:color="auto" w:fill="auto"/>
+            <w:shd w:val="clear" w:color="auto" w:fill="DBE5F1" w:themeFill="accent1" w:themeFillTint="33"/>
           </w:tcPr>
           <w:p>
             <w:pPr>
@@ -409,37 +409,7 @@
                 <w:sz w:val="18"/>
                 <w:szCs w:val="18"/>
               </w:rPr>
-              <w:t>201</w:t>
-            </w:r>
-            <w:r>
-              <w:rPr>
-                <w:sz w:val="18"/>
-                <w:szCs w:val="18"/>
-              </w:rPr>
-              <w:t>7</w:t>
-            </w:r>
-            <w:r>
-              <w:rPr>
-                <w:rFonts w:hint="eastAsia"/>
-                <w:sz w:val="18"/>
-                <w:szCs w:val="18"/>
-              </w:rPr>
-              <w:t>年</w:t>
-            </w:r>
-            <w:r>
-              <w:rPr>
-                <w:sz w:val="18"/>
-                <w:szCs w:val="18"/>
-              </w:rPr>
-              <w:t>8</w:t>
-            </w:r>
-            <w:r>
-              <w:rPr>
-                <w:rFonts w:hint="eastAsia"/>
-                <w:sz w:val="18"/>
-                <w:szCs w:val="18"/>
-              </w:rPr>
-              <w:t>月</w:t>
+              <w:t>2022年3月3</w:t>
             </w:r>
             <w:r>
               <w:rPr>
@@ -478,7 +448,56 @@
                 <w:sz w:val="18"/>
                 <w:szCs w:val="18"/>
               </w:rPr>
-              <w:t>-</w:t>
+              <w:t>全体</w:t>
+            </w:r>
+          </w:p>
+          <w:p>
+            <w:pPr>
+              <w:kinsoku w:val="0"/>
+              <w:autoSpaceDE w:val="0"/>
+              <w:autoSpaceDN w:val="0"/>
+              <w:rPr>
+                <w:sz w:val="18"/>
+                <w:szCs w:val="18"/>
+              </w:rPr>
+            </w:pPr>
+          </w:p>
+          <w:p>
+            <w:pPr>
+              <w:kinsoku w:val="0"/>
+              <w:autoSpaceDE w:val="0"/>
+              <w:autoSpaceDN w:val="0"/>
+              <w:rPr>
+                <w:sz w:val="18"/>
+                <w:szCs w:val="18"/>
+              </w:rPr>
+            </w:pPr>
+            <w:r>
+              <w:rPr>
+                <w:rFonts w:hint="eastAsia"/>
+                <w:sz w:val="18"/>
+                <w:szCs w:val="18"/>
+              </w:rPr>
+              <w:t>P1、P3</w:t>
+            </w:r>
+          </w:p>
+          <w:p>
+            <w:pPr>
+              <w:kinsoku w:val="0"/>
+              <w:autoSpaceDE w:val="0"/>
+              <w:autoSpaceDN w:val="0"/>
+              <w:rPr>
+                <w:sz w:val="18"/>
+                <w:szCs w:val="18"/>
+              </w:rPr>
+            </w:pPr>
+            <w:r>
+              <w:rPr>
+                <w:rFonts w:hint="eastAsia"/>
+                <w:sz w:val="18"/>
+                <w:szCs w:val="18"/>
+              </w:rPr>
+              <w:t>P10</w:t>
             </w:r>
           </w:p>
         </w:tc>
@@ -502,15 +521,64 @@
                 <w:sz w:val="18"/>
                 <w:szCs w:val="18"/>
               </w:rPr>
-              <w:t>β版</w:t>
-            </w:r>
+              <w:t>わかりやすくするための文書の小修正</w:t>
+            </w:r>
+          </w:p>
+          <w:p>
+            <w:pPr>
+              <w:kinsoku w:val="0"/>
+              <w:autoSpaceDE w:val="0"/>
+              <w:autoSpaceDN w:val="0"/>
+              <w:rPr>
+                <w:sz w:val="18"/>
+                <w:szCs w:val="18"/>
+              </w:rPr>
+            </w:pPr>
             <w:r>
               <w:rPr>
                 <w:rFonts w:hint="eastAsia"/>
                 <w:sz w:val="18"/>
                 <w:szCs w:val="18"/>
               </w:rPr>
-              <w:t>公開</w:t>
+              <w:t>「テンプレート」を「データモデル」に変更</w:t>
+            </w:r>
+          </w:p>
+          <w:p>
+            <w:pPr>
+              <w:kinsoku w:val="0"/>
+              <w:autoSpaceDE w:val="0"/>
+              <w:autoSpaceDN w:val="0"/>
+              <w:rPr>
+                <w:sz w:val="18"/>
+                <w:szCs w:val="18"/>
+              </w:rPr>
+            </w:pPr>
+            <w:r>
+              <w:rPr>
+                <w:rFonts w:hint="eastAsia"/>
+                <w:sz w:val="18"/>
+                <w:szCs w:val="18"/>
+              </w:rPr>
+              <w:t>ベース・レジストリの記述の追加</w:t>
+            </w:r>
+          </w:p>
+          <w:p>
+            <w:pPr>
+              <w:kinsoku w:val="0"/>
+              <w:autoSpaceDE w:val="0"/>
+              <w:autoSpaceDN w:val="0"/>
+              <w:rPr>
+                <w:sz w:val="18"/>
+                <w:szCs w:val="18"/>
+              </w:rPr>
+            </w:pPr>
+            <w:r>
+              <w:rPr>
+                <w:rFonts w:hint="eastAsia"/>
+                <w:sz w:val="18"/>
+                <w:szCs w:val="18"/>
+              </w:rPr>
+              <w:t>データ列挙の場合の区切り文字を「カンマ」から「セミコロン」に変更</w:t>
             </w:r>
           </w:p>
         </w:tc>
@@ -605,7 +673,7 @@
                 <w:sz w:val="18"/>
                 <w:szCs w:val="18"/>
               </w:rPr>
-              <w:t>-</w:t>
+              <w:t>－</w:t>
             </w:r>
           </w:p>
         </w:tc>
@@ -655,7 +723,14 @@
                 <w:sz w:val="18"/>
                 <w:szCs w:val="18"/>
               </w:rPr>
-              <w:t>2022年3月</w:t>
+              <w:t>201</w:t>
+            </w:r>
+            <w:r>
+              <w:rPr>
+                <w:sz w:val="18"/>
+                <w:szCs w:val="18"/>
+              </w:rPr>
+              <w:t>7</w:t>
             </w:r>
             <w:r>
               <w:rPr>
@@ -663,7 +738,22 @@
                 <w:sz w:val="18"/>
                 <w:szCs w:val="18"/>
               </w:rPr>
-              <w:t>3</w:t>
+              <w:t>年</w:t>
+            </w:r>
+            <w:r>
+              <w:rPr>
+                <w:sz w:val="18"/>
+                <w:szCs w:val="18"/>
+              </w:rPr>
+              <w:t>8</w:t>
+            </w:r>
+            <w:r>
+              <w:rPr>
+                <w:rFonts w:hint="eastAsia"/>
+                <w:sz w:val="18"/>
+                <w:szCs w:val="18"/>
+              </w:rPr>
+              <w:t>月</w:t>
             </w:r>
             <w:r>
               <w:rPr>
@@ -702,64 +792,7 @@
                 <w:sz w:val="18"/>
                 <w:szCs w:val="18"/>
               </w:rPr>
-              <w:t>全体</w:t>
-            </w:r>
-          </w:p>
-          <w:p>
-            <w:pPr>
-              <w:kinsoku w:val="0"/>
-              <w:autoSpaceDE w:val="0"/>
-              <w:autoSpaceDN w:val="0"/>
-              <w:rPr>
-                <w:sz w:val="18"/>
-                <w:szCs w:val="18"/>
-              </w:rPr>
-            </w:pPr>
-          </w:p>
-          <w:p>
-            <w:pPr>
-              <w:kinsoku w:val="0"/>
-              <w:autoSpaceDE w:val="0"/>
-              <w:autoSpaceDN w:val="0"/>
-              <w:rPr>
-                <w:sz w:val="18"/>
-                <w:szCs w:val="18"/>
-              </w:rPr>
-            </w:pPr>
-            <w:r>
-              <w:rPr>
-                <w:rFonts w:hint="eastAsia"/>
-                <w:sz w:val="18"/>
-                <w:szCs w:val="18"/>
-              </w:rPr>
-              <w:t>P1、</w:t>
-            </w:r>
-            <w:r>
-              <w:rPr>
-                <w:rFonts w:hint="eastAsia"/>
-                <w:sz w:val="18"/>
-                <w:szCs w:val="18"/>
-              </w:rPr>
-              <w:t>P3</w:t>
-            </w:r>
-          </w:p>
-          <w:p>
-            <w:pPr>
-              <w:kinsoku w:val="0"/>
-              <w:autoSpaceDE w:val="0"/>
-              <w:autoSpaceDN w:val="0"/>
-              <w:rPr>
-                <w:sz w:val="18"/>
-                <w:szCs w:val="18"/>
-              </w:rPr>
-            </w:pPr>
-            <w:r>
-              <w:rPr>
-                <w:rFonts w:hint="eastAsia"/>
-                <w:sz w:val="18"/>
-                <w:szCs w:val="18"/>
-              </w:rPr>
-              <w:t>P10</w:t>
+              <w:t>－</w:t>
             </w:r>
           </w:p>
         </w:tc>
@@ -783,23 +816,7 @@
                 <w:sz w:val="18"/>
                 <w:szCs w:val="18"/>
               </w:rPr>
-              <w:t>わかりやすくするための文書の</w:t>
-            </w:r>
-            <w:r>
-              <w:rPr>
-                <w:rFonts w:hint="eastAsia"/>
-                <w:sz w:val="18"/>
-                <w:szCs w:val="18"/>
-              </w:rPr>
-              <w:t>小</w:t>
-            </w:r>
-            <w:r>
-              <w:rPr>
-                <w:rFonts w:hint="eastAsia"/>
-                <w:sz w:val="18"/>
-                <w:szCs w:val="18"/>
-              </w:rPr>
-              <w:t>修正</w:t>
+              <w:t>β版公開</w:t>
             </w:r>
           </w:p>
           <w:p>
@@ -812,52 +829,6 @@
                 <w:szCs w:val="18"/>
               </w:rPr>
             </w:pPr>
-            <w:r>
-              <w:rPr>
-                <w:rFonts w:hint="eastAsia"/>
-                <w:sz w:val="18"/>
-                <w:szCs w:val="18"/>
-              </w:rPr>
-              <w:t>「テンプレート」を「データモデル」に変更</w:t>
-            </w:r>
-          </w:p>
-          <w:p>
-            <w:pPr>
-              <w:kinsoku w:val="0"/>
-              <w:autoSpaceDE w:val="0"/>
-              <w:autoSpaceDN w:val="0"/>
-              <w:rPr>
-                <w:sz w:val="18"/>
-                <w:szCs w:val="18"/>
-              </w:rPr>
-            </w:pPr>
-            <w:r>
-              <w:rPr>
-                <w:rFonts w:hint="eastAsia"/>
-                <w:sz w:val="18"/>
-                <w:szCs w:val="18"/>
-              </w:rPr>
-              <w:t>ベース・レジストリの記述の追加</w:t>
-            </w:r>
-          </w:p>
-          <w:p>
-            <w:pPr>
-              <w:kinsoku w:val="0"/>
-              <w:autoSpaceDE w:val="0"/>
-              <w:autoSpaceDN w:val="0"/>
-              <w:rPr>
-                <w:sz w:val="18"/>
-                <w:szCs w:val="18"/>
-              </w:rPr>
-            </w:pPr>
-            <w:r>
-              <w:rPr>
-                <w:rFonts w:hint="eastAsia"/>
-                <w:sz w:val="18"/>
-                <w:szCs w:val="18"/>
-              </w:rPr>
-              <w:t>データ列挙の場合の区切り文字を「カンマ」から「セミコロン」に変更</w:t>
-            </w:r>
           </w:p>
         </w:tc>
       </w:tr>
@@ -4270,7 +4241,7 @@
         <w:widowControl/>
         <w:jc w:val="left"/>
         <w:sectPr>
-          <w:footerReference w:type="default" r:id="rId8"/>
+          <w:footerReference w:type="default" r:id="rId11"/>
           <w:pgSz w:w="11906" w:h="16838"/>
           <w:pgMar w:top="1985" w:right="1701" w:bottom="1701" w:left="1701" w:header="851" w:footer="992" w:gutter="0"/>
           <w:pgNumType w:fmt="lowerRoman" w:start="1"/>
@@ -4289,7 +4260,6 @@
         <w:rPr>
           <w:rFonts w:hint="eastAsia"/>
         </w:rPr>
-        <w:lastRenderedPageBreak/>
         <w:t xml:space="preserve">　</w:t>
       </w:r>
       <w:bookmarkStart w:id="2" w:name="_Toc99388486"/>
@@ -4879,7 +4849,6 @@
           <w:rFonts w:asciiTheme="minorEastAsia" w:eastAsiaTheme="minorEastAsia" w:hAnsiTheme="minorEastAsia" w:hint="eastAsia"/>
           <w:szCs w:val="21"/>
         </w:rPr>
-        <w:lastRenderedPageBreak/>
         <w:t>なお、</w:t>
       </w:r>
       <w:r>
@@ -5191,7 +5160,6 @@
         <w:rPr>
           <w:rFonts w:hint="eastAsia"/>
         </w:rPr>
-        <w:lastRenderedPageBreak/>
         <w:t xml:space="preserve">　</w:t>
       </w:r>
       <w:bookmarkStart w:id="7" w:name="_Toc99388491"/>
@@ -5560,7 +5528,7 @@
                     </pic:cNvPicPr>
                   </pic:nvPicPr>
                   <pic:blipFill>
-                    <a:blip r:embed="rId9" cstate="print">
+                    <a:blip r:embed="rId12" cstate="print">
                       <a:extLst>
                         <a:ext uri="{28A0092B-C50C-407E-A947-70E740481C1C}">
                           <a14:useLocalDpi xmlns:a14="http://schemas.microsoft.com/office/drawing/2010/main" val="0"/>
@@ -5847,15 +5815,7 @@
           <w:rFonts w:asciiTheme="minorEastAsia" w:eastAsiaTheme="minorEastAsia" w:hAnsiTheme="minorEastAsia" w:hint="eastAsia"/>
           <w:szCs w:val="21"/>
         </w:rPr>
-        <w:t>、デ</w:t>
-      </w:r>
-      <w:r>
-        <w:rPr>
-          <w:rFonts w:asciiTheme="minorEastAsia" w:eastAsiaTheme="minorEastAsia" w:hAnsiTheme="minorEastAsia" w:hint="eastAsia"/>
-          <w:szCs w:val="21"/>
-        </w:rPr>
-        <w:lastRenderedPageBreak/>
-        <w:t>ータ構造</w:t>
+        <w:t>、データ構造</w:t>
       </w:r>
       <w:r>
         <w:rPr>
@@ -6632,7 +6592,6 @@
         <w:rPr>
           <w:rFonts w:hint="eastAsia"/>
         </w:rPr>
-        <w:lastRenderedPageBreak/>
         <w:t xml:space="preserve">　</w:t>
       </w:r>
       <w:bookmarkStart w:id="10" w:name="_Toc99388494"/>
@@ -7683,7 +7642,6 @@
               <w:rPr>
                 <w:rFonts w:asciiTheme="minorEastAsia" w:eastAsiaTheme="minorEastAsia" w:hAnsiTheme="minorEastAsia" w:hint="eastAsia"/>
               </w:rPr>
-              <w:lastRenderedPageBreak/>
               <w:t>各種台帳</w:t>
             </w:r>
           </w:p>
@@ -7731,6 +7689,12 @@
         </w:tc>
       </w:tr>
     </w:tbl>
+    <w:p>
+      <w:pPr>
+        <w:pStyle w:val="a2"/>
+        <w:ind w:left="120" w:firstLine="240"/>
+      </w:pPr>
+    </w:p>
     <w:p>
       <w:pPr>
         <w:pStyle w:val="a2"/>
@@ -8385,7 +8349,6 @@
           <w:rFonts w:asciiTheme="minorEastAsia" w:eastAsiaTheme="minorEastAsia" w:hAnsiTheme="minorEastAsia" w:hint="eastAsia"/>
           <w:szCs w:val="21"/>
         </w:rPr>
-        <w:lastRenderedPageBreak/>
         <w:t>・新規にデータ項目、構造を決定</w:t>
       </w:r>
     </w:p>
@@ -9063,15 +9026,7 @@
           <w:rFonts w:asciiTheme="minorEastAsia" w:eastAsiaTheme="minorEastAsia" w:hAnsiTheme="minorEastAsia" w:hint="eastAsia"/>
           <w:szCs w:val="21"/>
         </w:rPr>
-        <w:t>既存データでは、今後の使用目的に対してデータ項目が不足していてデータ項目を追加する場合、表示画面、データベースやAPI等に影響がある</w:t>
-      </w:r>
-      <w:r>
-        <w:rPr>
-          <w:rFonts w:asciiTheme="minorEastAsia" w:eastAsiaTheme="minorEastAsia" w:hAnsiTheme="minorEastAsia" w:hint="eastAsia"/>
-          <w:szCs w:val="21"/>
-        </w:rPr>
-        <w:lastRenderedPageBreak/>
-        <w:t>場合もあるので、影響範囲を見極める必要があ</w:t>
+        <w:t>既存データでは、今後の使用目的に対してデータ項目が不足していてデータ項目を追加する場合、表示画面、データベースやAPI等に影響がある場合もあるので、影響範囲を見極める必要があ</w:t>
       </w:r>
       <w:r>
         <w:rPr>
@@ -9759,15 +9714,7 @@
           <w:rFonts w:asciiTheme="minorEastAsia" w:eastAsiaTheme="minorEastAsia" w:hAnsiTheme="minorEastAsia" w:hint="eastAsia"/>
           <w:szCs w:val="21"/>
         </w:rPr>
-        <w:t>ず、データ項目の羅列になっている場合</w:t>
-      </w:r>
-      <w:r>
-        <w:rPr>
-          <w:rFonts w:asciiTheme="minorEastAsia" w:eastAsiaTheme="minorEastAsia" w:hAnsiTheme="minorEastAsia" w:hint="eastAsia"/>
-          <w:szCs w:val="21"/>
-        </w:rPr>
-        <w:lastRenderedPageBreak/>
-        <w:t>が多</w:t>
+        <w:t>ず、データ項目の羅列になっている場合が多</w:t>
       </w:r>
       <w:r>
         <w:rPr>
@@ -10145,7 +10092,21 @@
         <w:rPr>
           <w:rFonts w:asciiTheme="minorEastAsia" w:eastAsiaTheme="minorEastAsia" w:hAnsiTheme="minorEastAsia" w:hint="eastAsia"/>
         </w:rPr>
-        <w:t>分かりやすい名称を使用します。名詞を基本とし、複数形で記載することを推奨します。また、単語間をアンダースコアで繋げるスネイクケース（例：city_libraries）を推奨します。適切でない英語名をデータ項目名に付与することやデータ項目名の意味定義が曖昧な場合、他のサービスとの連携時に誤解を生み、データ不正や不備が発生する可能性があります。</w:t>
+        <w:t>分かりやすい名称を使用します。名詞を基本とし、複数形で記載することを推奨します。また、単語間をアンダースコアで繋げるスネイクケース（例：</w:t>
+      </w:r>
+      <w:proofErr w:type="spellStart"/>
+      <w:r>
+        <w:rPr>
+          <w:rFonts w:asciiTheme="minorEastAsia" w:eastAsiaTheme="minorEastAsia" w:hAnsiTheme="minorEastAsia" w:hint="eastAsia"/>
+        </w:rPr>
+        <w:t>city_libraries</w:t>
+      </w:r>
+      <w:proofErr w:type="spellEnd"/>
+      <w:r>
+        <w:rPr>
+          <w:rFonts w:asciiTheme="minorEastAsia" w:eastAsiaTheme="minorEastAsia" w:hAnsiTheme="minorEastAsia" w:hint="eastAsia"/>
+        </w:rPr>
+        <w:t>）を推奨します。適切でない英語名をデータ項目名に付与することやデータ項目名の意味定義が曖昧な場合、他のサービスとの連携時に誤解を生み、データ不正や不備が発生する可能性があります。</w:t>
       </w:r>
     </w:p>
     <w:p>
@@ -10408,7 +10369,6 @@
           <w:rFonts w:hint="eastAsia"/>
           <w:noProof/>
         </w:rPr>
-        <w:lastRenderedPageBreak/>
         <w:drawing>
           <wp:inline distT="0" distB="0" distL="0" distR="0" wp14:anchorId="474A58B4" wp14:editId="73D0791D">
             <wp:extent cx="1498600" cy="1206442"/>
@@ -10427,7 +10387,7 @@
                     </pic:cNvPicPr>
                   </pic:nvPicPr>
                   <pic:blipFill>
-                    <a:blip r:embed="rId10" cstate="print">
+                    <a:blip r:embed="rId13" cstate="print">
                       <a:extLst>
                         <a:ext uri="{28A0092B-C50C-407E-A947-70E740481C1C}">
                           <a14:useLocalDpi xmlns:a14="http://schemas.microsoft.com/office/drawing/2010/main" val="0"/>
@@ -11194,14 +11154,7 @@
         <w:rPr>
           <w:rFonts w:hint="eastAsia"/>
         </w:rPr>
-        <w:t>区切りで列挙します。データベースの構造によっては、1つのデータ項目内に複数の項目列挙をせずに、同じデータ項目を複数設定できる場合もあります。データベースの構造に合わせて設計</w:t>
-      </w:r>
-      <w:r>
-        <w:rPr>
-          <w:rFonts w:hint="eastAsia"/>
-        </w:rPr>
-        <w:lastRenderedPageBreak/>
-        <w:t>をしていきます。</w:t>
+        <w:t>区切りで列挙します。データベースの構造によっては、1つのデータ項目内に複数の項目列挙をせずに、同じデータ項目を複数設定できる場合もあります。データベースの構造に合わせて設計をしていきます。</w:t>
       </w:r>
     </w:p>
     <w:p>
@@ -11234,7 +11187,7 @@
                     </pic:cNvPicPr>
                   </pic:nvPicPr>
                   <pic:blipFill>
-                    <a:blip r:embed="rId11" cstate="print">
+                    <a:blip r:embed="rId14" cstate="print">
                       <a:extLst>
                         <a:ext uri="{28A0092B-C50C-407E-A947-70E740481C1C}">
                           <a14:useLocalDpi xmlns:a14="http://schemas.microsoft.com/office/drawing/2010/main" val="0"/>
@@ -11666,7 +11619,6 @@
           <w:rFonts w:hint="eastAsia"/>
           <w:noProof/>
         </w:rPr>
-        <w:lastRenderedPageBreak/>
         <w:drawing>
           <wp:inline distT="0" distB="0" distL="0" distR="0" wp14:anchorId="1AD2FE60" wp14:editId="2D0842ED">
             <wp:extent cx="4762500" cy="1656570"/>
@@ -11685,7 +11637,7 @@
                     </pic:cNvPicPr>
                   </pic:nvPicPr>
                   <pic:blipFill>
-                    <a:blip r:embed="rId12" cstate="print">
+                    <a:blip r:embed="rId15" cstate="print">
                       <a:extLst>
                         <a:ext uri="{28A0092B-C50C-407E-A947-70E740481C1C}">
                           <a14:useLocalDpi xmlns:a14="http://schemas.microsoft.com/office/drawing/2010/main" val="0"/>
@@ -12403,7 +12355,6 @@
               <w:rPr>
                 <w:rFonts w:asciiTheme="minorEastAsia" w:eastAsiaTheme="minorEastAsia" w:hAnsiTheme="minorEastAsia" w:hint="eastAsia"/>
               </w:rPr>
-              <w:lastRenderedPageBreak/>
               <w:t>レベル５</w:t>
             </w:r>
           </w:p>
@@ -14546,7 +14497,6 @@
         <w:rPr>
           <w:rFonts w:hint="eastAsia"/>
         </w:rPr>
-        <w:lastRenderedPageBreak/>
         <w:t xml:space="preserve">表 </w:t>
       </w:r>
       <w:r>
@@ -15584,15 +15534,7 @@
           <w:rFonts w:asciiTheme="minorEastAsia" w:eastAsiaTheme="minorEastAsia" w:hAnsiTheme="minorEastAsia" w:hint="eastAsia"/>
           <w:szCs w:val="21"/>
         </w:rPr>
-        <w:t>充足率を上げるため</w:t>
-      </w:r>
-      <w:r>
-        <w:rPr>
-          <w:rFonts w:asciiTheme="minorEastAsia" w:eastAsiaTheme="minorEastAsia" w:hAnsiTheme="minorEastAsia" w:hint="eastAsia"/>
-          <w:szCs w:val="21"/>
-        </w:rPr>
-        <w:lastRenderedPageBreak/>
-        <w:t>に、データ入力がメリットを生むような成果をコンスタントに出していく</w:t>
+        <w:t>充足率を上げるために、データ入力がメリットを生むような成果をコンスタントに出していく</w:t>
       </w:r>
       <w:r>
         <w:rPr>
@@ -16141,7 +16083,6 @@
         <w:rPr>
           <w:rFonts w:hint="eastAsia"/>
         </w:rPr>
-        <w:lastRenderedPageBreak/>
         <w:t>目標設定</w:t>
       </w:r>
       <w:bookmarkEnd w:id="41"/>
@@ -16505,7 +16446,7 @@
       </w:pPr>
     </w:p>
     <w:sectPr>
-      <w:footerReference w:type="default" r:id="rId13"/>
+      <w:footerReference w:type="default" r:id="rId16"/>
       <w:pgSz w:w="11906" w:h="16838"/>
       <w:pgMar w:top="1985" w:right="1701" w:bottom="1701" w:left="1701" w:header="851" w:footer="992" w:gutter="0"/>
       <w:pgNumType w:start="1"/>
@@ -21100,13 +21041,47 @@
 </file>
 
 <file path=customXml/itemProps2.xml><?xml version="1.0" encoding="utf-8"?>
-<ds:datastoreItem xmlns:ds="http://schemas.openxmlformats.org/officeDocument/2006/customXml" ds:itemID="{2ECC7C4B-6489-4FD6-8A74-38E595159EE3}"/>
+<ds:datastoreItem xmlns:ds="http://schemas.openxmlformats.org/officeDocument/2006/customXml" ds:itemID="{2ECC7C4B-6489-4FD6-8A74-38E595159EE3}">
+  <ds:schemaRefs>
+    <ds:schemaRef ds:uri="http://schemas.microsoft.com/office/2006/metadata/contentType"/>
+    <ds:schemaRef ds:uri="http://schemas.microsoft.com/office/2006/metadata/properties/metaAttributes"/>
+    <ds:schemaRef ds:uri="http://www.w3.org/2001/XMLSchema"/>
+    <ds:schemaRef ds:uri="http://schemas.microsoft.com/office/2006/metadata/properties"/>
+    <ds:schemaRef ds:uri="http://schemas.microsoft.com/sharepoint/v3"/>
+    <ds:schemaRef ds:uri="8c3438c2-774e-4b56-8e53-485ea73e7025"/>
+    <ds:schemaRef ds:uri="a753eb55-ace7-47fe-8293-79a8dad7846a"/>
+    <ds:schemaRef ds:uri="http://schemas.microsoft.com/office/2006/documentManagement/types"/>
+    <ds:schemaRef ds:uri="http://schemas.microsoft.com/office/infopath/2007/PartnerControls"/>
+    <ds:schemaRef ds:uri="http://schemas.openxmlformats.org/package/2006/metadata/core-properties"/>
+    <ds:schemaRef ds:uri="http://purl.org/dc/elements/1.1/"/>
+    <ds:schemaRef ds:uri="http://purl.org/dc/terms/"/>
+    <ds:schemaRef ds:uri="http://schemas.microsoft.com/internal/obd"/>
+  </ds:schemaRefs>
+</ds:datastoreItem>
 </file>
 
 <file path=customXml/itemProps3.xml><?xml version="1.0" encoding="utf-8"?>
-<ds:datastoreItem xmlns:ds="http://schemas.openxmlformats.org/officeDocument/2006/customXml" ds:itemID="{C67E615A-097B-4F31-87A2-99AC08110AF5}"/>
+<ds:datastoreItem xmlns:ds="http://schemas.openxmlformats.org/officeDocument/2006/customXml" ds:itemID="{C67E615A-097B-4F31-87A2-99AC08110AF5}">
+  <ds:schemaRefs>
+    <ds:schemaRef ds:uri="http://schemas.microsoft.com/sharepoint/v3/contenttype/forms"/>
+  </ds:schemaRefs>
+</ds:datastoreItem>
 </file>
 
 <file path=customXml/itemProps4.xml><?xml version="1.0" encoding="utf-8"?>
-<ds:datastoreItem xmlns:ds="http://schemas.openxmlformats.org/officeDocument/2006/customXml" ds:itemID="{6C7C58C6-C52D-45EE-ADF1-A07B548D58F1}"/>
+<ds:datastoreItem xmlns:ds="http://schemas.openxmlformats.org/officeDocument/2006/customXml" ds:itemID="{6C7C58C6-C52D-45EE-ADF1-A07B548D58F1}">
+  <ds:schemaRefs>
+    <ds:schemaRef ds:uri="a753eb55-ace7-47fe-8293-79a8dad7846a"/>
+    <ds:schemaRef ds:uri="http://purl.org/dc/dcmitype/"/>
+    <ds:schemaRef ds:uri="http://schemas.microsoft.com/office/2006/documentManagement/types"/>
+    <ds:schemaRef ds:uri="http://purl.org/dc/terms/"/>
+    <ds:schemaRef ds:uri="8c3438c2-774e-4b56-8e53-485ea73e7025"/>
+    <ds:schemaRef ds:uri="http://schemas.openxmlformats.org/package/2006/metadata/core-properties"/>
+    <ds:schemaRef ds:uri="http://schemas.microsoft.com/office/2006/metadata/properties"/>
+    <ds:schemaRef ds:uri="http://www.w3.org/XML/1998/namespace"/>
+    <ds:schemaRef ds:uri="http://purl.org/dc/elements/1.1/"/>
+    <ds:schemaRef ds:uri="http://schemas.microsoft.com/office/infopath/2007/PartnerControls"/>
+    <ds:schemaRef ds:uri="http://schemas.microsoft.com/sharepoint/v3"/>
+  </ds:schemaRefs>
+</ds:datastoreItem>
 </file>
--- a/460_実践ガイドブック/462_マスターデータ等基本データ導入実践ガイドブック.docx
+++ b/460_実践ガイドブック/462_マスターデータ等基本データ導入実践ガイドブック.docx
@@ -20781,8 +20781,8 @@
 </file>
 
 <file path=customXml/item2.xml><?xml version="1.0" encoding="utf-8"?>
-<ct:contentTypeSchema xmlns:ct="http://schemas.microsoft.com/office/2006/metadata/contentType" xmlns:ma="http://schemas.microsoft.com/office/2006/metadata/properties/metaAttributes" ct:_="" ma:_="" ma:contentTypeName="ドキュメント" ma:contentTypeID="0x0101009605DF11039F5D478FE5EDAFD3B87737" ma:contentTypeVersion="14" ma:contentTypeDescription="新しいドキュメントを作成します。" ma:contentTypeScope="" ma:versionID="5cff38341164ef1488fc0a24456c290c">
-  <xsd:schema xmlns:xsd="http://www.w3.org/2001/XMLSchema" xmlns:xs="http://www.w3.org/2001/XMLSchema" xmlns:p="http://schemas.microsoft.com/office/2006/metadata/properties" xmlns:ns1="http://schemas.microsoft.com/sharepoint/v3" xmlns:ns2="8c3438c2-774e-4b56-8e53-485ea73e7025" xmlns:ns3="a753eb55-ace7-47fe-8293-79a8dad7846a" targetNamespace="http://schemas.microsoft.com/office/2006/metadata/properties" ma:root="true" ma:fieldsID="f13cea36877208107684981ea0154bad" ns1:_="" ns2:_="" ns3:_="">
+<ct:contentTypeSchema xmlns:ct="http://schemas.microsoft.com/office/2006/metadata/contentType" xmlns:ma="http://schemas.microsoft.com/office/2006/metadata/properties/metaAttributes" ct:_="" ma:_="" ma:contentTypeName="ドキュメント" ma:contentTypeID="0x0101009605DF11039F5D478FE5EDAFD3B87737" ma:contentTypeVersion="17" ma:contentTypeDescription="新しいドキュメントを作成します。" ma:contentTypeScope="" ma:versionID="e82c22d9b9d1c9d5f15e730a94f0054a">
+  <xsd:schema xmlns:xsd="http://www.w3.org/2001/XMLSchema" xmlns:xs="http://www.w3.org/2001/XMLSchema" xmlns:p="http://schemas.microsoft.com/office/2006/metadata/properties" xmlns:ns1="http://schemas.microsoft.com/sharepoint/v3" xmlns:ns2="8c3438c2-774e-4b56-8e53-485ea73e7025" xmlns:ns3="a753eb55-ace7-47fe-8293-79a8dad7846a" targetNamespace="http://schemas.microsoft.com/office/2006/metadata/properties" ma:root="true" ma:fieldsID="f219453cf2bb4a031458c95bf6b08bf0" ns1:_="" ns2:_="" ns3:_="">
     <xsd:import namespace="http://schemas.microsoft.com/sharepoint/v3"/>
     <xsd:import namespace="8c3438c2-774e-4b56-8e53-485ea73e7025"/>
     <xsd:import namespace="a753eb55-ace7-47fe-8293-79a8dad7846a"/>
@@ -20806,6 +20806,8 @@
                 <xsd:element ref="ns2:MediaServiceOCR" minOccurs="0"/>
                 <xsd:element ref="ns2:MediaServiceGenerationTime" minOccurs="0"/>
                 <xsd:element ref="ns2:MediaServiceEventHashCode" minOccurs="0"/>
+                <xsd:element ref="ns2:lcf76f155ced4ddcb4097134ff3c332f" minOccurs="0"/>
+                <xsd:element ref="ns3:TaxCatchAll" minOccurs="0"/>
               </xsd:all>
             </xsd:complexType>
           </xsd:element>
@@ -20884,6 +20886,13 @@
         <xsd:restriction base="dms:Text"/>
       </xsd:simpleType>
     </xsd:element>
+    <xsd:element name="lcf76f155ced4ddcb4097134ff3c332f" ma:index="23" nillable="true" ma:taxonomy="true" ma:internalName="lcf76f155ced4ddcb4097134ff3c332f" ma:taxonomyFieldName="MediaServiceImageTags" ma:displayName="画像タグ" ma:readOnly="false" ma:fieldId="{5cf76f15-5ced-4ddc-b409-7134ff3c332f}" ma:taxonomyMulti="true" ma:sspId="1e1c6816-2a4f-4461-93c7-8dd281d6228d" ma:termSetId="09814cd3-568e-fe90-9814-8d621ff8fb84" ma:anchorId="fba54fb3-c3e1-fe81-a776-ca4b69148c4d" ma:open="true" ma:isKeyword="false">
+      <xsd:complexType>
+        <xsd:sequence>
+          <xsd:element ref="pc:Terms" minOccurs="0" maxOccurs="1"/>
+        </xsd:sequence>
+      </xsd:complexType>
+    </xsd:element>
   </xsd:schema>
   <xsd:schema xmlns:xsd="http://www.w3.org/2001/XMLSchema" xmlns:xs="http://www.w3.org/2001/XMLSchema" xmlns:dms="http://schemas.microsoft.com/office/2006/documentManagement/types" xmlns:pc="http://schemas.microsoft.com/office/infopath/2007/PartnerControls" targetNamespace="a753eb55-ace7-47fe-8293-79a8dad7846a" elementFormDefault="qualified">
     <xsd:import namespace="http://schemas.microsoft.com/office/2006/documentManagement/types"/>
@@ -20913,6 +20922,17 @@
           <xsd:maxLength value="255"/>
         </xsd:restriction>
       </xsd:simpleType>
+    </xsd:element>
+    <xsd:element name="TaxCatchAll" ma:index="24" nillable="true" ma:displayName="Taxonomy Catch All Column" ma:hidden="true" ma:list="{88513228-1833-43bb-9239-8ece679cdd95}" ma:internalName="TaxCatchAll" ma:showField="CatchAllData" ma:web="a753eb55-ace7-47fe-8293-79a8dad7846a">
+      <xsd:complexType>
+        <xsd:complexContent>
+          <xsd:extension base="dms:MultiChoiceLookup">
+            <xsd:sequence>
+              <xsd:element name="Value" type="dms:Lookup" maxOccurs="unbounded" minOccurs="0" nillable="true"/>
+            </xsd:sequence>
+          </xsd:extension>
+        </xsd:complexContent>
+      </xsd:complexType>
     </xsd:element>
   </xsd:schema>
   <xsd:schema xmlns="http://schemas.openxmlformats.org/package/2006/metadata/core-properties" xmlns:xsd="http://www.w3.org/2001/XMLSchema" xmlns:xsi="http://www.w3.org/2001/XMLSchema-instance" xmlns:dc="http://purl.org/dc/elements/1.1/" xmlns:dcterms="http://purl.org/dc/terms/" xmlns:odoc="http://schemas.microsoft.com/internal/obd" targetNamespace="http://schemas.openxmlformats.org/package/2006/metadata/core-properties" elementFormDefault="qualified" attributeFormDefault="unqualified" blockDefault="#all">
@@ -21028,6 +21048,10 @@
   <documentManagement>
     <_ip_UnifiedCompliancePolicyUIAction xmlns="http://schemas.microsoft.com/sharepoint/v3" xsi:nil="true"/>
     <_ip_UnifiedCompliancePolicyProperties xmlns="http://schemas.microsoft.com/sharepoint/v3" xsi:nil="true"/>
+    <TaxCatchAll xmlns="a753eb55-ace7-47fe-8293-79a8dad7846a" xsi:nil="true"/>
+    <lcf76f155ced4ddcb4097134ff3c332f xmlns="8c3438c2-774e-4b56-8e53-485ea73e7025">
+      <Terms xmlns="http://schemas.microsoft.com/office/infopath/2007/PartnerControls"/>
+    </lcf76f155ced4ddcb4097134ff3c332f>
   </documentManagement>
 </p:properties>
 </file>
@@ -21041,23 +21065,7 @@
 </file>
 
 <file path=customXml/itemProps2.xml><?xml version="1.0" encoding="utf-8"?>
-<ds:datastoreItem xmlns:ds="http://schemas.openxmlformats.org/officeDocument/2006/customXml" ds:itemID="{2ECC7C4B-6489-4FD6-8A74-38E595159EE3}">
-  <ds:schemaRefs>
-    <ds:schemaRef ds:uri="http://schemas.microsoft.com/office/2006/metadata/contentType"/>
-    <ds:schemaRef ds:uri="http://schemas.microsoft.com/office/2006/metadata/properties/metaAttributes"/>
-    <ds:schemaRef ds:uri="http://www.w3.org/2001/XMLSchema"/>
-    <ds:schemaRef ds:uri="http://schemas.microsoft.com/office/2006/metadata/properties"/>
-    <ds:schemaRef ds:uri="http://schemas.microsoft.com/sharepoint/v3"/>
-    <ds:schemaRef ds:uri="8c3438c2-774e-4b56-8e53-485ea73e7025"/>
-    <ds:schemaRef ds:uri="a753eb55-ace7-47fe-8293-79a8dad7846a"/>
-    <ds:schemaRef ds:uri="http://schemas.microsoft.com/office/2006/documentManagement/types"/>
-    <ds:schemaRef ds:uri="http://schemas.microsoft.com/office/infopath/2007/PartnerControls"/>
-    <ds:schemaRef ds:uri="http://schemas.openxmlformats.org/package/2006/metadata/core-properties"/>
-    <ds:schemaRef ds:uri="http://purl.org/dc/elements/1.1/"/>
-    <ds:schemaRef ds:uri="http://purl.org/dc/terms/"/>
-    <ds:schemaRef ds:uri="http://schemas.microsoft.com/internal/obd"/>
-  </ds:schemaRefs>
-</ds:datastoreItem>
+<ds:datastoreItem xmlns:ds="http://schemas.openxmlformats.org/officeDocument/2006/customXml" ds:itemID="{0D0CDCC6-4576-466D-86FF-008D4DD5B242}"/>
 </file>
 
 <file path=customXml/itemProps3.xml><?xml version="1.0" encoding="utf-8"?>

--- a/460_実践ガイドブック/462_マスターデータ等基本データ導入実践ガイドブック.docx
+++ b/460_実践ガイドブック/462_マスターデータ等基本データ導入実践ガイドブック.docx
@@ -21065,7 +21065,7 @@
 </file>
 
 <file path=customXml/itemProps2.xml><?xml version="1.0" encoding="utf-8"?>
-<ds:datastoreItem xmlns:ds="http://schemas.openxmlformats.org/officeDocument/2006/customXml" ds:itemID="{0D0CDCC6-4576-466D-86FF-008D4DD5B242}"/>
+<ds:datastoreItem xmlns:ds="http://schemas.openxmlformats.org/officeDocument/2006/customXml" ds:itemID="{41FBF197-87BA-4644-A1C7-9677B05E2785}"/>
 </file>
 
 <file path=customXml/itemProps3.xml><?xml version="1.0" encoding="utf-8"?>
